--- a/Documents/Written Questions.docx
+++ b/Documents/Written Questions.docx
@@ -968,29 +968,6 @@
               <w:t xml:space="preserve"> the content on the web page.</w:t>
             </w:r>
           </w:p>
-          <w:p>
-            <w:pPr>
-              <w:spacing w:before="60" w:after="60" w:line="276" w:lineRule="auto"/>
-              <w:rPr>
-                <w:rFonts w:ascii="Arial" w:eastAsiaTheme="minorEastAsia" w:hAnsi="Arial" w:cs="Arial"/>
-                <w:b/>
-                <w:sz w:val="20"/>
-                <w:szCs w:val="20"/>
-                <w:lang w:eastAsia="zh-TW"/>
-              </w:rPr>
-            </w:pPr>
-          </w:p>
-          <w:p>
-            <w:pPr>
-              <w:spacing w:before="60" w:after="60" w:line="276" w:lineRule="auto"/>
-              <w:rPr>
-                <w:rFonts w:ascii="Arial" w:eastAsiaTheme="minorEastAsia" w:hAnsi="Arial" w:cs="Arial"/>
-                <w:sz w:val="20"/>
-                <w:szCs w:val="20"/>
-                <w:lang w:val="pt-BR" w:eastAsia="zh-TW"/>
-              </w:rPr>
-            </w:pPr>
-          </w:p>
         </w:tc>
         <w:tc>
           <w:tcPr>
@@ -1115,7 +1092,7 @@
                 <w:szCs w:val="20"/>
                 <w:lang w:eastAsia="zh-TW"/>
               </w:rPr>
-              <w:t>I used a range of tactics, I c</w:t>
+              <w:t>I c</w:t>
             </w:r>
             <w:r>
               <w:rPr>
@@ -1235,103 +1212,103 @@
                 <w:b/>
                 <w:sz w:val="20"/>
               </w:rPr>
+              <w:t>Q6</w:t>
+            </w:r>
+          </w:p>
+        </w:tc>
+        <w:tc>
+          <w:tcPr>
+            <w:tcW w:w="7864" w:type="dxa"/>
+            <w:shd w:val="clear" w:color="auto" w:fill="FFFFFF" w:themeFill="background1"/>
+          </w:tcPr>
+          <w:p>
+            <w:pPr>
+              <w:spacing w:before="80" w:after="80" w:line="259" w:lineRule="auto"/>
+              <w:rPr>
+                <w:rFonts w:ascii="Arial" w:eastAsia="Calibri" w:hAnsi="Arial" w:cs="Arial"/>
+                <w:bCs/>
+                <w:sz w:val="20"/>
+                <w:szCs w:val="20"/>
+              </w:rPr>
+            </w:pPr>
+            <w:r>
+              <w:rPr>
+                <w:rFonts w:ascii="Arial" w:eastAsiaTheme="minorEastAsia" w:hAnsi="Arial" w:cs="Arial"/>
+                <w:bCs/>
+                <w:sz w:val="20"/>
+                <w:szCs w:val="20"/>
+                <w:lang w:eastAsia="zh-TW"/>
+              </w:rPr>
+              <w:t xml:space="preserve">Did you </w:t>
+            </w:r>
+            <w:r>
+              <w:rPr>
+                <w:rFonts w:ascii="Arial" w:eastAsia="Calibri" w:hAnsi="Arial" w:cs="Arial"/>
+                <w:bCs/>
+                <w:sz w:val="20"/>
+                <w:szCs w:val="20"/>
+              </w:rPr>
+              <w:t>Seek feedback on your work from your assessor.</w:t>
+            </w:r>
+          </w:p>
+          <w:p>
+            <w:pPr>
+              <w:spacing w:before="80" w:after="80" w:line="259" w:lineRule="auto"/>
+              <w:rPr>
+                <w:rFonts w:ascii="Arial" w:eastAsia="Calibri" w:hAnsi="Arial" w:cs="Arial"/>
+                <w:bCs/>
+                <w:sz w:val="20"/>
+                <w:szCs w:val="20"/>
+              </w:rPr>
+            </w:pPr>
+            <w:r>
+              <w:rPr>
+                <w:rFonts w:ascii="Arial" w:eastAsia="Calibri" w:hAnsi="Arial" w:cs="Arial"/>
+                <w:bCs/>
+                <w:sz w:val="20"/>
+                <w:szCs w:val="20"/>
+              </w:rPr>
+              <w:t xml:space="preserve">The feedback demonstration will primarily be done in postman, however at least one API call must be </w:t>
+            </w:r>
+            <w:proofErr w:type="gramStart"/>
+            <w:r>
+              <w:rPr>
+                <w:rFonts w:ascii="Arial" w:eastAsia="Calibri" w:hAnsi="Arial" w:cs="Arial"/>
+                <w:bCs/>
+                <w:sz w:val="20"/>
+                <w:szCs w:val="20"/>
+              </w:rPr>
+              <w:t>demonstrated  in</w:t>
+            </w:r>
+            <w:proofErr w:type="gramEnd"/>
+            <w:r>
+              <w:rPr>
+                <w:rFonts w:ascii="Arial" w:eastAsia="Calibri" w:hAnsi="Arial" w:cs="Arial"/>
+                <w:bCs/>
+                <w:sz w:val="20"/>
+                <w:szCs w:val="20"/>
+              </w:rPr>
+              <w:t xml:space="preserve"> each of 2 browsers and on at least 2 machines, (discuss with your assessor to clarify) Make updates based on the feedback your assessor provides.</w:t>
+            </w:r>
+          </w:p>
+          <w:p>
+            <w:pPr>
+              <w:spacing w:before="60" w:after="60" w:line="276" w:lineRule="auto"/>
+              <w:rPr>
+                <w:rFonts w:ascii="Arial" w:eastAsia="Calibri" w:hAnsi="Arial" w:cs="Arial"/>
+                <w:bCs/>
+                <w:sz w:val="20"/>
+                <w:szCs w:val="20"/>
+              </w:rPr>
+            </w:pPr>
+            <w:r>
+              <w:rPr>
+                <w:rFonts w:ascii="Arial" w:eastAsia="Calibri" w:hAnsi="Arial" w:cs="Arial"/>
+                <w:bCs/>
+                <w:sz w:val="20"/>
+                <w:szCs w:val="20"/>
+              </w:rPr>
               <w:lastRenderedPageBreak/>
-              <w:t>Q6</w:t>
-            </w:r>
-          </w:p>
-        </w:tc>
-        <w:tc>
-          <w:tcPr>
-            <w:tcW w:w="7864" w:type="dxa"/>
-            <w:shd w:val="clear" w:color="auto" w:fill="FFFFFF" w:themeFill="background1"/>
-          </w:tcPr>
-          <w:p>
-            <w:pPr>
-              <w:spacing w:before="80" w:after="80" w:line="259" w:lineRule="auto"/>
-              <w:rPr>
-                <w:rFonts w:ascii="Arial" w:eastAsia="Calibri" w:hAnsi="Arial" w:cs="Arial"/>
-                <w:bCs/>
-                <w:sz w:val="20"/>
-                <w:szCs w:val="20"/>
-              </w:rPr>
-            </w:pPr>
-            <w:r>
-              <w:rPr>
-                <w:rFonts w:ascii="Arial" w:eastAsiaTheme="minorEastAsia" w:hAnsi="Arial" w:cs="Arial"/>
-                <w:bCs/>
-                <w:sz w:val="20"/>
-                <w:szCs w:val="20"/>
-                <w:lang w:eastAsia="zh-TW"/>
-              </w:rPr>
-              <w:t xml:space="preserve">Did you </w:t>
-            </w:r>
-            <w:r>
-              <w:rPr>
-                <w:rFonts w:ascii="Arial" w:eastAsia="Calibri" w:hAnsi="Arial" w:cs="Arial"/>
-                <w:bCs/>
-                <w:sz w:val="20"/>
-                <w:szCs w:val="20"/>
-              </w:rPr>
-              <w:t>Seek feedback on your work from your assessor.</w:t>
-            </w:r>
-          </w:p>
-          <w:p>
-            <w:pPr>
-              <w:spacing w:before="80" w:after="80" w:line="259" w:lineRule="auto"/>
-              <w:rPr>
-                <w:rFonts w:ascii="Arial" w:eastAsia="Calibri" w:hAnsi="Arial" w:cs="Arial"/>
-                <w:bCs/>
-                <w:sz w:val="20"/>
-                <w:szCs w:val="20"/>
-              </w:rPr>
-            </w:pPr>
-            <w:r>
-              <w:rPr>
-                <w:rFonts w:ascii="Arial" w:eastAsia="Calibri" w:hAnsi="Arial" w:cs="Arial"/>
-                <w:bCs/>
-                <w:sz w:val="20"/>
-                <w:szCs w:val="20"/>
-              </w:rPr>
-              <w:t xml:space="preserve">The feedback demonstration will primarily be done in postman, however at least one API call must be </w:t>
-            </w:r>
-            <w:proofErr w:type="gramStart"/>
-            <w:r>
-              <w:rPr>
-                <w:rFonts w:ascii="Arial" w:eastAsia="Calibri" w:hAnsi="Arial" w:cs="Arial"/>
-                <w:bCs/>
-                <w:sz w:val="20"/>
-                <w:szCs w:val="20"/>
-              </w:rPr>
-              <w:t>demonstrated  in</w:t>
-            </w:r>
-            <w:proofErr w:type="gramEnd"/>
-            <w:r>
-              <w:rPr>
-                <w:rFonts w:ascii="Arial" w:eastAsia="Calibri" w:hAnsi="Arial" w:cs="Arial"/>
-                <w:bCs/>
-                <w:sz w:val="20"/>
-                <w:szCs w:val="20"/>
-              </w:rPr>
-              <w:t xml:space="preserve"> each of 2 browsers and on at least 2 machines, (discuss with your assessor to clarify) Make updates based on the feedback your assessor provides.</w:t>
-            </w:r>
-          </w:p>
-          <w:p>
-            <w:pPr>
-              <w:spacing w:before="60" w:after="60" w:line="276" w:lineRule="auto"/>
-              <w:rPr>
-                <w:rFonts w:ascii="Arial" w:eastAsia="Calibri" w:hAnsi="Arial" w:cs="Arial"/>
-                <w:bCs/>
-                <w:sz w:val="20"/>
-                <w:szCs w:val="20"/>
-              </w:rPr>
-            </w:pPr>
-            <w:r>
-              <w:rPr>
-                <w:rFonts w:ascii="Arial" w:eastAsia="Calibri" w:hAnsi="Arial" w:cs="Arial"/>
-                <w:bCs/>
-                <w:sz w:val="20"/>
-                <w:szCs w:val="20"/>
-              </w:rPr>
               <w:t>(</w:t>
             </w:r>
             <w:proofErr w:type="gramStart"/>
@@ -1836,11 +1813,241 @@
               <w:spacing w:before="60" w:after="60" w:line="276" w:lineRule="auto"/>
               <w:rPr>
                 <w:rFonts w:ascii="Arial" w:eastAsiaTheme="minorEastAsia" w:hAnsi="Arial" w:cs="Arial"/>
-                <w:sz w:val="20"/>
-                <w:szCs w:val="20"/>
-                <w:lang w:eastAsia="zh-TW"/>
-              </w:rPr>
-            </w:pPr>
+                <w:bCs/>
+                <w:sz w:val="20"/>
+                <w:szCs w:val="20"/>
+                <w:lang w:eastAsia="zh-TW"/>
+              </w:rPr>
+            </w:pPr>
+            <w:r>
+              <w:rPr>
+                <w:rFonts w:ascii="Arial" w:eastAsiaTheme="minorEastAsia" w:hAnsi="Arial" w:cs="Arial"/>
+                <w:bCs/>
+                <w:sz w:val="20"/>
+                <w:szCs w:val="20"/>
+                <w:lang w:eastAsia="zh-TW"/>
+              </w:rPr>
+              <w:t>Binge -</w:t>
+            </w:r>
+          </w:p>
+          <w:p>
+            <w:pPr>
+              <w:spacing w:before="60" w:after="60" w:line="276" w:lineRule="auto"/>
+              <w:rPr>
+                <w:rFonts w:ascii="Arial" w:eastAsiaTheme="minorEastAsia" w:hAnsi="Arial" w:cs="Arial"/>
+                <w:bCs/>
+                <w:sz w:val="20"/>
+                <w:szCs w:val="20"/>
+                <w:lang w:eastAsia="zh-TW"/>
+              </w:rPr>
+            </w:pPr>
+            <w:r>
+              <w:rPr>
+                <w:rFonts w:ascii="Arial" w:eastAsiaTheme="minorEastAsia" w:hAnsi="Arial" w:cs="Arial"/>
+                <w:bCs/>
+                <w:sz w:val="20"/>
+                <w:szCs w:val="20"/>
+                <w:lang w:eastAsia="zh-TW"/>
+              </w:rPr>
+              <w:t>a renowned global pay-per-use video streaming service that is accessible on all</w:t>
+            </w:r>
+          </w:p>
+          <w:p>
+            <w:pPr>
+              <w:spacing w:before="60" w:after="60" w:line="276" w:lineRule="auto"/>
+              <w:rPr>
+                <w:rFonts w:ascii="Arial" w:eastAsiaTheme="minorEastAsia" w:hAnsi="Arial" w:cs="Arial"/>
+                <w:bCs/>
+                <w:sz w:val="20"/>
+                <w:szCs w:val="20"/>
+                <w:lang w:eastAsia="zh-TW"/>
+              </w:rPr>
+            </w:pPr>
+            <w:r>
+              <w:rPr>
+                <w:rFonts w:ascii="Arial" w:eastAsiaTheme="minorEastAsia" w:hAnsi="Arial" w:cs="Arial"/>
+                <w:bCs/>
+                <w:sz w:val="20"/>
+                <w:szCs w:val="20"/>
+                <w:lang w:eastAsia="zh-TW"/>
+              </w:rPr>
+              <w:t>practically every smart device, including Television, Due to its entertainment-focused design,</w:t>
+            </w:r>
+            <w:r>
+              <w:rPr>
+                <w:rFonts w:ascii="Arial" w:eastAsiaTheme="minorEastAsia" w:hAnsi="Arial" w:cs="Arial"/>
+                <w:bCs/>
+                <w:sz w:val="20"/>
+                <w:szCs w:val="20"/>
+                <w:lang w:eastAsia="zh-TW"/>
+              </w:rPr>
+              <w:t xml:space="preserve"> h</w:t>
+            </w:r>
+            <w:r>
+              <w:rPr>
+                <w:rFonts w:ascii="Arial" w:eastAsiaTheme="minorEastAsia" w:hAnsi="Arial" w:cs="Arial"/>
+                <w:bCs/>
+                <w:sz w:val="20"/>
+                <w:szCs w:val="20"/>
+                <w:lang w:eastAsia="zh-TW"/>
+              </w:rPr>
+              <w:t>as a "curated" list that is based on impression behaviour and compares user</w:t>
+            </w:r>
+          </w:p>
+          <w:p>
+            <w:pPr>
+              <w:spacing w:before="60" w:after="60" w:line="276" w:lineRule="auto"/>
+              <w:rPr>
+                <w:rFonts w:ascii="Arial" w:eastAsiaTheme="minorEastAsia" w:hAnsi="Arial" w:cs="Arial"/>
+                <w:bCs/>
+                <w:sz w:val="20"/>
+                <w:szCs w:val="20"/>
+                <w:lang w:eastAsia="zh-TW"/>
+              </w:rPr>
+            </w:pPr>
+            <w:r>
+              <w:rPr>
+                <w:rFonts w:ascii="Arial" w:eastAsiaTheme="minorEastAsia" w:hAnsi="Arial" w:cs="Arial"/>
+                <w:bCs/>
+                <w:sz w:val="20"/>
+                <w:szCs w:val="20"/>
+                <w:lang w:eastAsia="zh-TW"/>
+              </w:rPr>
+              <w:t>based on a user's personal preferences, it watches past and chooses comparable products. Additionally,</w:t>
+            </w:r>
+            <w:r>
+              <w:rPr>
+                <w:rFonts w:ascii="Arial" w:eastAsiaTheme="minorEastAsia" w:hAnsi="Arial" w:cs="Arial"/>
+                <w:bCs/>
+                <w:sz w:val="20"/>
+                <w:szCs w:val="20"/>
+                <w:lang w:eastAsia="zh-TW"/>
+              </w:rPr>
+              <w:t xml:space="preserve"> </w:t>
+            </w:r>
+            <w:r>
+              <w:rPr>
+                <w:rFonts w:ascii="Arial" w:eastAsiaTheme="minorEastAsia" w:hAnsi="Arial" w:cs="Arial"/>
+                <w:bCs/>
+                <w:sz w:val="20"/>
+                <w:szCs w:val="20"/>
+                <w:lang w:eastAsia="zh-TW"/>
+              </w:rPr>
+              <w:t>this</w:t>
+            </w:r>
+            <w:r>
+              <w:rPr>
+                <w:rFonts w:ascii="Arial" w:eastAsiaTheme="minorEastAsia" w:hAnsi="Arial" w:cs="Arial"/>
+                <w:bCs/>
+                <w:sz w:val="20"/>
+                <w:szCs w:val="20"/>
+                <w:lang w:eastAsia="zh-TW"/>
+              </w:rPr>
+              <w:t xml:space="preserve"> website's application manages payments, emails receipts, and permits </w:t>
+            </w:r>
+            <w:r>
+              <w:rPr>
+                <w:rFonts w:ascii="Arial" w:eastAsiaTheme="minorEastAsia" w:hAnsi="Arial" w:cs="Arial"/>
+                <w:bCs/>
+                <w:sz w:val="20"/>
+                <w:szCs w:val="20"/>
+                <w:lang w:eastAsia="zh-TW"/>
+              </w:rPr>
+              <w:t>one user</w:t>
+            </w:r>
+          </w:p>
+          <w:p>
+            <w:pPr>
+              <w:spacing w:before="60" w:after="60" w:line="276" w:lineRule="auto"/>
+              <w:rPr>
+                <w:rFonts w:ascii="Arial" w:eastAsiaTheme="minorEastAsia" w:hAnsi="Arial" w:cs="Arial"/>
+                <w:bCs/>
+                <w:sz w:val="20"/>
+                <w:szCs w:val="20"/>
+                <w:lang w:eastAsia="zh-TW"/>
+              </w:rPr>
+            </w:pPr>
+            <w:r>
+              <w:rPr>
+                <w:rFonts w:ascii="Arial" w:eastAsiaTheme="minorEastAsia" w:hAnsi="Arial" w:cs="Arial"/>
+                <w:bCs/>
+                <w:sz w:val="20"/>
+                <w:szCs w:val="20"/>
+                <w:lang w:eastAsia="zh-TW"/>
+              </w:rPr>
+              <w:t xml:space="preserve">allow for the simultaneous operation of </w:t>
+            </w:r>
+            <w:r>
+              <w:rPr>
+                <w:rFonts w:ascii="Arial" w:eastAsiaTheme="minorEastAsia" w:hAnsi="Arial" w:cs="Arial"/>
+                <w:bCs/>
+                <w:sz w:val="20"/>
+                <w:szCs w:val="20"/>
+                <w:lang w:eastAsia="zh-TW"/>
+              </w:rPr>
+              <w:t>many</w:t>
+            </w:r>
+            <w:r>
+              <w:rPr>
+                <w:rFonts w:ascii="Arial" w:eastAsiaTheme="minorEastAsia" w:hAnsi="Arial" w:cs="Arial"/>
+                <w:bCs/>
+                <w:sz w:val="20"/>
+                <w:szCs w:val="20"/>
+                <w:lang w:eastAsia="zh-TW"/>
+              </w:rPr>
+              <w:t xml:space="preserve"> users and instances</w:t>
+            </w:r>
+          </w:p>
+          <w:p>
+            <w:pPr>
+              <w:spacing w:before="60" w:after="60" w:line="276" w:lineRule="auto"/>
+              <w:rPr>
+                <w:rFonts w:ascii="Arial" w:eastAsiaTheme="minorEastAsia" w:hAnsi="Arial" w:cs="Arial"/>
+                <w:sz w:val="20"/>
+                <w:szCs w:val="20"/>
+                <w:lang w:eastAsia="zh-TW"/>
+              </w:rPr>
+            </w:pPr>
+          </w:p>
+          <w:p>
+            <w:pPr>
+              <w:spacing w:before="60" w:after="60" w:line="276" w:lineRule="auto"/>
+              <w:rPr>
+                <w:rFonts w:ascii="Arial" w:eastAsiaTheme="minorEastAsia" w:hAnsi="Arial" w:cs="Arial"/>
+                <w:sz w:val="20"/>
+                <w:szCs w:val="20"/>
+                <w:lang w:eastAsia="zh-TW"/>
+              </w:rPr>
+            </w:pPr>
+            <w:r>
+              <w:rPr>
+                <w:rFonts w:ascii="Arial" w:eastAsiaTheme="minorEastAsia" w:hAnsi="Arial" w:cs="Arial"/>
+                <w:sz w:val="20"/>
+                <w:szCs w:val="20"/>
+                <w:lang w:eastAsia="zh-TW"/>
+              </w:rPr>
+              <w:t>Facebook,</w:t>
+            </w:r>
+          </w:p>
+          <w:p>
+            <w:pPr>
+              <w:spacing w:before="60" w:after="60" w:line="276" w:lineRule="auto"/>
+              <w:rPr>
+                <w:rFonts w:ascii="Arial" w:eastAsiaTheme="minorEastAsia" w:hAnsi="Arial" w:cs="Arial"/>
+                <w:sz w:val="20"/>
+                <w:szCs w:val="20"/>
+                <w:lang w:eastAsia="zh-TW"/>
+              </w:rPr>
+            </w:pPr>
+            <w:r>
+              <w:rPr>
+                <w:rFonts w:ascii="Arial" w:eastAsiaTheme="minorEastAsia" w:hAnsi="Arial" w:cs="Arial"/>
+                <w:sz w:val="20"/>
+                <w:szCs w:val="20"/>
+                <w:lang w:eastAsia="zh-TW"/>
+              </w:rPr>
+              <w:t>especially its web application, is a widely used social media platform. These include, but are not limited to, the ability to create and push advertisements along with transaction handling. More importantly, Facebook exemplifies the CRUD principles by allowing users to create accounts, post status updates, update those statuses and/or their information, and delete their accounts. Facebook users can subscribe to groups or join them; from a technological perspective, this gives them access to certain posts and gives them permission to view and occasionally contribute to group activities.</w:t>
+            </w:r>
           </w:p>
           <w:p>
             <w:pPr>
@@ -2009,6 +2216,7 @@
                 <w:b/>
                 <w:sz w:val="20"/>
               </w:rPr>
+              <w:lastRenderedPageBreak/>
               <w:t>Q10</w:t>
             </w:r>
           </w:p>
@@ -2279,6 +2487,36 @@
                 <w:lang w:eastAsia="zh-TW"/>
               </w:rPr>
             </w:pPr>
+            <w:r>
+              <w:rPr>
+                <w:rFonts w:ascii="Arial" w:eastAsiaTheme="minorEastAsia" w:hAnsi="Arial" w:cs="Arial"/>
+                <w:bCs/>
+                <w:sz w:val="20"/>
+                <w:szCs w:val="20"/>
+                <w:lang w:eastAsia="zh-TW"/>
+              </w:rPr>
+              <w:t xml:space="preserve">To design an application, one must exercise due diligence through planning during which potential paths are researched and conceived. The next step is analysis, which, while straightforward, frequently enables programmers to thoroughly assess the requirements and scope of a project in advance. The design phase follows, during which wireframes, prototypes, and other </w:t>
+            </w:r>
+            <w:r>
+              <w:rPr>
+                <w:rFonts w:ascii="Arial" w:eastAsiaTheme="minorEastAsia" w:hAnsi="Arial" w:cs="Arial"/>
+                <w:bCs/>
+                <w:sz w:val="20"/>
+                <w:szCs w:val="20"/>
+                <w:lang w:eastAsia="zh-TW"/>
+              </w:rPr>
+              <w:t>mock-ups</w:t>
+            </w:r>
+            <w:r>
+              <w:rPr>
+                <w:rFonts w:ascii="Arial" w:eastAsiaTheme="minorEastAsia" w:hAnsi="Arial" w:cs="Arial"/>
+                <w:bCs/>
+                <w:sz w:val="20"/>
+                <w:szCs w:val="20"/>
+                <w:lang w:eastAsia="zh-TW"/>
+              </w:rPr>
+              <w:t xml:space="preserve"> are created and assessed. Implementation, where the coding and developing start, comes after this stage. Testing is necessary so that possible problems can be identified before the application enters the pipeline for deployment.</w:t>
+            </w:r>
           </w:p>
         </w:tc>
         <w:tc>
@@ -2323,7 +2561,6 @@
                 <w:b/>
                 <w:sz w:val="20"/>
               </w:rPr>
-              <w:lastRenderedPageBreak/>
               <w:t>Q12</w:t>
             </w:r>
           </w:p>
@@ -2384,6 +2621,16 @@
                 <w:lang w:eastAsia="zh-TW"/>
               </w:rPr>
             </w:pPr>
+            <w:r>
+              <w:rPr>
+                <w:rFonts w:ascii="Arial" w:eastAsiaTheme="minorEastAsia" w:hAnsi="Arial" w:cs="Arial"/>
+                <w:bCs/>
+                <w:sz w:val="20"/>
+                <w:szCs w:val="20"/>
+                <w:lang w:eastAsia="zh-TW"/>
+              </w:rPr>
+              <w:t>Separating development, testing, and production environments, as well as the data they contain, can reduce the likelihood of incorrect code being brought into a production environment and the spread of malicious code. Furthermore, safeguarding the trusted source of software is essential to avoiding the covert introduction of harmful code.</w:t>
+            </w:r>
           </w:p>
         </w:tc>
         <w:tc>
@@ -2636,50 +2883,6 @@
               <w:t>Stateless programmes are those that don't save any session-related data, such as configuration settings.</w:t>
             </w:r>
           </w:p>
-          <w:p>
-            <w:pPr>
-              <w:rPr>
-                <w:rFonts w:ascii="Arial" w:eastAsiaTheme="minorEastAsia" w:hAnsi="Arial" w:cs="Arial"/>
-                <w:bCs/>
-                <w:sz w:val="20"/>
-                <w:szCs w:val="20"/>
-                <w:lang w:eastAsia="zh-TW"/>
-              </w:rPr>
-            </w:pPr>
-          </w:p>
-          <w:p>
-            <w:pPr>
-              <w:rPr>
-                <w:rFonts w:ascii="Arial" w:eastAsiaTheme="minorEastAsia" w:hAnsi="Arial" w:cs="Arial"/>
-                <w:bCs/>
-                <w:sz w:val="20"/>
-                <w:szCs w:val="20"/>
-                <w:lang w:eastAsia="zh-TW"/>
-              </w:rPr>
-            </w:pPr>
-          </w:p>
-          <w:p>
-            <w:pPr>
-              <w:rPr>
-                <w:rFonts w:ascii="Arial" w:eastAsiaTheme="minorEastAsia" w:hAnsi="Arial" w:cs="Arial"/>
-                <w:bCs/>
-                <w:sz w:val="20"/>
-                <w:szCs w:val="20"/>
-                <w:lang w:eastAsia="zh-TW"/>
-              </w:rPr>
-            </w:pPr>
-          </w:p>
-          <w:p>
-            <w:pPr>
-              <w:rPr>
-                <w:rFonts w:ascii="Arial" w:eastAsiaTheme="minorEastAsia" w:hAnsi="Arial" w:cs="Arial"/>
-                <w:bCs/>
-                <w:sz w:val="20"/>
-                <w:szCs w:val="20"/>
-                <w:lang w:eastAsia="zh-TW"/>
-              </w:rPr>
-            </w:pPr>
-          </w:p>
         </w:tc>
         <w:tc>
           <w:tcPr>
@@ -2723,6 +2926,7 @@
                 <w:b/>
                 <w:sz w:val="20"/>
               </w:rPr>
+              <w:lastRenderedPageBreak/>
               <w:t>Q14</w:t>
             </w:r>
           </w:p>
@@ -2904,17 +3108,7 @@
                 <w:szCs w:val="20"/>
                 <w:lang w:eastAsia="zh-TW"/>
               </w:rPr>
-              <w:t>JavaScript</w:t>
-            </w:r>
-            <w:r>
-              <w:rPr>
-                <w:rFonts w:ascii="Arial" w:eastAsiaTheme="minorEastAsia" w:hAnsi="Arial" w:cs="Arial"/>
-                <w:bCs/>
-                <w:sz w:val="20"/>
-                <w:szCs w:val="20"/>
-                <w:lang w:eastAsia="zh-TW"/>
-              </w:rPr>
-              <w:t xml:space="preserve"> adds dynamic functionality to the website and controls how it behaves.</w:t>
+              <w:t>JavaScript adds dynamic functionality to the website and controls how it behaves.</w:t>
             </w:r>
           </w:p>
           <w:p>
@@ -3015,7 +3209,6 @@
                 <w:b/>
                 <w:sz w:val="20"/>
               </w:rPr>
-              <w:lastRenderedPageBreak/>
               <w:t>Q15</w:t>
             </w:r>
           </w:p>
@@ -3057,6 +3250,59 @@
                 <w:lang w:eastAsia="zh-TW"/>
               </w:rPr>
             </w:pPr>
+            <w:r>
+              <w:rPr>
+                <w:rFonts w:ascii="Arial" w:eastAsiaTheme="minorEastAsia" w:hAnsi="Arial" w:cs="Arial"/>
+                <w:bCs/>
+                <w:sz w:val="20"/>
+                <w:szCs w:val="20"/>
+                <w:lang w:eastAsia="zh-TW"/>
+              </w:rPr>
+              <w:t>Web applications can be divided into stateful and stateless categories.</w:t>
+            </w:r>
+          </w:p>
+          <w:p>
+            <w:pPr>
+              <w:rPr>
+                <w:rFonts w:ascii="Arial" w:eastAsiaTheme="minorEastAsia" w:hAnsi="Arial" w:cs="Arial"/>
+                <w:bCs/>
+                <w:sz w:val="20"/>
+                <w:szCs w:val="20"/>
+                <w:lang w:eastAsia="zh-TW"/>
+              </w:rPr>
+            </w:pPr>
+            <w:r>
+              <w:rPr>
+                <w:rFonts w:ascii="Arial" w:eastAsiaTheme="minorEastAsia" w:hAnsi="Arial" w:cs="Arial"/>
+                <w:bCs/>
+                <w:sz w:val="20"/>
+                <w:szCs w:val="20"/>
+                <w:lang w:eastAsia="zh-TW"/>
+              </w:rPr>
+              <w:t xml:space="preserve">From a programming perspective, a stateful application that records or saves a client or end-user session, with the data frequently being kept on the server. In a stateful web application, user data is retained as the server handles a bigger load, re-creating the interface anytime a user interacts with the page. This means that </w:t>
+            </w:r>
+            <w:proofErr w:type="gramStart"/>
+            <w:r>
+              <w:rPr>
+                <w:rFonts w:ascii="Arial" w:eastAsiaTheme="minorEastAsia" w:hAnsi="Arial" w:cs="Arial"/>
+                <w:bCs/>
+                <w:sz w:val="20"/>
+                <w:szCs w:val="20"/>
+                <w:lang w:eastAsia="zh-TW"/>
+              </w:rPr>
+              <w:t>the majority of</w:t>
+            </w:r>
+            <w:proofErr w:type="gramEnd"/>
+            <w:r>
+              <w:rPr>
+                <w:rFonts w:ascii="Arial" w:eastAsiaTheme="minorEastAsia" w:hAnsi="Arial" w:cs="Arial"/>
+                <w:bCs/>
+                <w:sz w:val="20"/>
+                <w:szCs w:val="20"/>
+                <w:lang w:eastAsia="zh-TW"/>
+              </w:rPr>
+              <w:t xml:space="preserve"> data will be retrieved statically from the server. A stateless application, on the other hand, stores user data in the backend or cache rather than on the server, which is the opposite and more progressive.</w:t>
+            </w:r>
           </w:p>
         </w:tc>
         <w:tc>
@@ -3141,6 +3387,27 @@
               <w:t>organisational procedures applicable to creating web applications.</w:t>
             </w:r>
           </w:p>
+          <w:p>
+            <w:pPr>
+              <w:rPr>
+                <w:rFonts w:ascii="Arial" w:eastAsiaTheme="minorEastAsia" w:hAnsi="Arial" w:cs="Arial"/>
+                <w:bCs/>
+                <w:sz w:val="20"/>
+                <w:szCs w:val="20"/>
+                <w:lang w:eastAsia="zh-TW"/>
+              </w:rPr>
+            </w:pPr>
+            <w:r>
+              <w:rPr>
+                <w:rFonts w:ascii="Arial" w:eastAsiaTheme="minorEastAsia" w:hAnsi="Arial" w:cs="Arial"/>
+                <w:bCs/>
+                <w:sz w:val="20"/>
+                <w:szCs w:val="20"/>
+                <w:lang w:eastAsia="zh-TW"/>
+              </w:rPr>
+              <w:t>the procedure for reporting errors and fixing them. This procedure may differ from company to company, but when dealing with web applications or development, criteria for the documenting and correction of problems and issues are nearly always included.</w:t>
+            </w:r>
+          </w:p>
         </w:tc>
         <w:tc>
           <w:tcPr>
@@ -3224,28 +3491,6 @@
                 <w:lang w:eastAsia="zh-TW"/>
               </w:rPr>
             </w:pPr>
-          </w:p>
-          <w:p>
-            <w:pPr>
-              <w:rPr>
-                <w:rFonts w:ascii="Arial" w:eastAsiaTheme="minorEastAsia" w:hAnsi="Arial" w:cs="Arial"/>
-                <w:bCs/>
-                <w:sz w:val="20"/>
-                <w:szCs w:val="20"/>
-                <w:lang w:eastAsia="zh-TW"/>
-              </w:rPr>
-            </w:pPr>
-          </w:p>
-          <w:p>
-            <w:pPr>
-              <w:rPr>
-                <w:rFonts w:ascii="Arial" w:eastAsiaTheme="minorEastAsia" w:hAnsi="Arial" w:cs="Arial"/>
-                <w:bCs/>
-                <w:sz w:val="20"/>
-                <w:szCs w:val="20"/>
-                <w:lang w:eastAsia="zh-TW"/>
-              </w:rPr>
-            </w:pPr>
             <w:r>
               <w:rPr>
                 <w:rFonts w:ascii="Arial" w:eastAsiaTheme="minorEastAsia" w:hAnsi="Arial" w:cs="Arial"/>
@@ -3275,27 +3520,7 @@
                 <w:szCs w:val="20"/>
                 <w:lang w:eastAsia="zh-TW"/>
               </w:rPr>
-              <w:t xml:space="preserve">I was able to work with many various languages and environments thanks to Visual Studio Code, which also offered capabilities for version control with a direct link to </w:t>
-            </w:r>
-            <w:r>
-              <w:rPr>
-                <w:rFonts w:ascii="Arial" w:eastAsiaTheme="minorEastAsia" w:hAnsi="Arial" w:cs="Arial"/>
-                <w:bCs/>
-                <w:sz w:val="20"/>
-                <w:szCs w:val="20"/>
-                <w:lang w:eastAsia="zh-TW"/>
-              </w:rPr>
-              <w:t>GitHub</w:t>
-            </w:r>
-            <w:r>
-              <w:rPr>
-                <w:rFonts w:ascii="Arial" w:eastAsiaTheme="minorEastAsia" w:hAnsi="Arial" w:cs="Arial"/>
-                <w:bCs/>
-                <w:sz w:val="20"/>
-                <w:szCs w:val="20"/>
-                <w:lang w:eastAsia="zh-TW"/>
-              </w:rPr>
-              <w:t>.</w:t>
+              <w:t>I was able to work with many various languages and environments thanks to Visual Studio Code, which also offered capabilities for version control with a direct link to GitHub.</w:t>
             </w:r>
           </w:p>
           <w:p>
@@ -3445,6 +3670,26 @@
               </w:rPr>
               <w:t xml:space="preserve">NoSQL databases are a relatively recent </w:t>
             </w:r>
+            <w:r>
+              <w:rPr>
+                <w:rFonts w:ascii="Arial" w:eastAsiaTheme="minorEastAsia" w:hAnsi="Arial" w:cs="Arial"/>
+                <w:bCs/>
+                <w:sz w:val="20"/>
+                <w:szCs w:val="20"/>
+                <w:lang w:eastAsia="zh-TW"/>
+              </w:rPr>
+              <w:t>invention;</w:t>
+            </w:r>
+            <w:r>
+              <w:rPr>
+                <w:rFonts w:ascii="Arial" w:eastAsiaTheme="minorEastAsia" w:hAnsi="Arial" w:cs="Arial"/>
+                <w:bCs/>
+                <w:sz w:val="20"/>
+                <w:szCs w:val="20"/>
+                <w:lang w:eastAsia="zh-TW"/>
+              </w:rPr>
+              <w:t xml:space="preserve"> </w:t>
+            </w:r>
             <w:proofErr w:type="gramStart"/>
             <w:r>
               <w:rPr>
@@ -3454,7 +3699,7 @@
                 <w:szCs w:val="20"/>
                 <w:lang w:eastAsia="zh-TW"/>
               </w:rPr>
-              <w:t>invention,</w:t>
+              <w:t>however</w:t>
             </w:r>
             <w:proofErr w:type="gramEnd"/>
             <w:r>
@@ -3465,7 +3710,7 @@
                 <w:szCs w:val="20"/>
                 <w:lang w:eastAsia="zh-TW"/>
               </w:rPr>
-              <w:t xml:space="preserve"> however they were developed to address the shortcomings of relational databases. NoSQL databases process large amounts of data more quickly, make field and schema changes more easily, and need less maintenance overall.</w:t>
+              <w:t xml:space="preserve"> they were developed to address the shortcomings of relational databases. NoSQL databases process large amounts of data more quickly, make field and schema changes more easily, and need less maintenance overall.</w:t>
             </w:r>
           </w:p>
         </w:tc>
@@ -3511,6 +3756,7 @@
                 <w:b/>
                 <w:sz w:val="20"/>
               </w:rPr>
+              <w:lastRenderedPageBreak/>
               <w:t>Q19</w:t>
             </w:r>
           </w:p>
@@ -4006,7 +4252,6 @@
                 <w:b/>
                 <w:sz w:val="20"/>
               </w:rPr>
-              <w:lastRenderedPageBreak/>
               <w:t>Q23</w:t>
             </w:r>
           </w:p>
@@ -4691,6 +4936,7 @@
                 <w:b/>
                 <w:sz w:val="20"/>
               </w:rPr>
+              <w:lastRenderedPageBreak/>
               <w:t>Q28</w:t>
             </w:r>
           </w:p>
@@ -5821,7 +6067,18 @@
                 <w:szCs w:val="20"/>
                 <w:lang w:eastAsia="zh-TW"/>
               </w:rPr>
-              <w:t xml:space="preserve"> the application's data, come together. Modern applications use the MVC pattern because it makes it easy to handle the front end and back end as two easily separated components, allowing for scalability while maintaining maintainability. Additionally, this approach enables the recycling and/or reusing of components across an application.</w:t>
+              <w:t xml:space="preserve"> the application's data, come together. Modern applications use the MVC pattern because it makes it easy to handle the front end and back end as two easily separated components, allowing for scalability while maintaining maintainability. </w:t>
+            </w:r>
+            <w:r>
+              <w:rPr>
+                <w:rFonts w:ascii="Arial" w:eastAsiaTheme="minorEastAsia" w:hAnsi="Arial" w:cs="Arial"/>
+                <w:bCs/>
+                <w:sz w:val="20"/>
+                <w:szCs w:val="20"/>
+                <w:lang w:eastAsia="zh-TW"/>
+              </w:rPr>
+              <w:lastRenderedPageBreak/>
+              <w:t>Additionally, this approach enables the recycling and/or reusing of components across an application.</w:t>
             </w:r>
           </w:p>
         </w:tc>
@@ -6256,18 +6513,7 @@
                 <w:szCs w:val="20"/>
                 <w:lang w:eastAsia="zh-TW"/>
               </w:rPr>
-              <w:t xml:space="preserve">, but when it comes to deploying to production, there are several rules that are obviously crucial. </w:t>
-            </w:r>
-            <w:r>
-              <w:rPr>
-                <w:rFonts w:ascii="Arial" w:eastAsiaTheme="minorEastAsia" w:hAnsi="Arial" w:cs="Arial"/>
-                <w:bCs/>
-                <w:sz w:val="20"/>
-                <w:szCs w:val="20"/>
-                <w:lang w:eastAsia="zh-TW"/>
-              </w:rPr>
-              <w:lastRenderedPageBreak/>
-              <w:t xml:space="preserve">One is backup and restoration. A DBMS </w:t>
+              <w:t xml:space="preserve">, but when it comes to deploying to production, there are several rules that are obviously crucial. One is backup and restoration. A DBMS </w:t>
             </w:r>
             <w:proofErr w:type="gramStart"/>
             <w:r>
@@ -6681,7 +6927,18 @@
                 <w:szCs w:val="20"/>
                 <w:lang w:eastAsia="zh-TW"/>
               </w:rPr>
-              <w:t>Additionally, it's crucial to have employees available before and after a significant production deployment in case problems or defects pop up.</w:t>
+              <w:t xml:space="preserve">Additionally, it's crucial to have employees </w:t>
+            </w:r>
+            <w:r>
+              <w:rPr>
+                <w:rFonts w:ascii="Arial" w:eastAsiaTheme="minorEastAsia" w:hAnsi="Arial" w:cs="Arial"/>
+                <w:bCs/>
+                <w:sz w:val="20"/>
+                <w:szCs w:val="20"/>
+                <w:lang w:eastAsia="zh-TW"/>
+              </w:rPr>
+              <w:lastRenderedPageBreak/>
+              <w:t>available before and after a significant production deployment in case problems or defects pop up.</w:t>
             </w:r>
           </w:p>
         </w:tc>
@@ -7241,7 +7498,6 @@
                 <w:b/>
                 <w:sz w:val="20"/>
               </w:rPr>
-              <w:lastRenderedPageBreak/>
               <w:t>Q42</w:t>
             </w:r>
           </w:p>
@@ -7322,27 +7578,7 @@
                 <w:szCs w:val="20"/>
                 <w:lang w:eastAsia="zh-TW"/>
               </w:rPr>
-              <w:t xml:space="preserve"> inheritance, whereby child classes inherit properties and data from parent classes. Information that is encapsulated in an object but only partially revealed. Additionally, Abstraction restricts the amount of publicly accessible methods by only exposing high level methods. Lastly, polymorphism enables many ways to perform the same function. To use advanced OO abilities, a developer must have a solid grasp of objects, classes, methods, and the </w:t>
-            </w:r>
-            <w:r>
-              <w:rPr>
-                <w:rFonts w:ascii="Arial" w:eastAsiaTheme="minorEastAsia" w:hAnsi="Arial" w:cs="Arial"/>
-                <w:bCs/>
-                <w:sz w:val="20"/>
-                <w:szCs w:val="20"/>
-                <w:lang w:eastAsia="zh-TW"/>
-              </w:rPr>
-              <w:t>concepts</w:t>
-            </w:r>
-            <w:r>
-              <w:rPr>
-                <w:rFonts w:ascii="Arial" w:eastAsiaTheme="minorEastAsia" w:hAnsi="Arial" w:cs="Arial"/>
-                <w:bCs/>
-                <w:sz w:val="20"/>
-                <w:szCs w:val="20"/>
-                <w:lang w:eastAsia="zh-TW"/>
-              </w:rPr>
-              <w:t>.</w:t>
+              <w:t xml:space="preserve"> inheritance, whereby child classes inherit properties and data from parent classes. Information that is encapsulated in an object but only partially revealed. Additionally, Abstraction restricts the amount of publicly accessible methods by only exposing high level methods. Lastly, polymorphism enables many ways to perform the same function. To use advanced OO abilities, a developer must have a solid grasp of objects, classes, methods, and the concepts.</w:t>
             </w:r>
           </w:p>
         </w:tc>
@@ -7446,27 +7682,7 @@
                 <w:szCs w:val="20"/>
                 <w:lang w:eastAsia="zh-TW"/>
               </w:rPr>
-              <w:t xml:space="preserve">User patterns, navigation design, and page layout are a few GUI elements that all work together to improve end-user communication and experience. The </w:t>
-            </w:r>
-            <w:r>
-              <w:rPr>
-                <w:rFonts w:ascii="Arial" w:eastAsiaTheme="minorEastAsia" w:hAnsi="Arial" w:cs="Arial"/>
-                <w:bCs/>
-                <w:sz w:val="20"/>
-                <w:szCs w:val="20"/>
-                <w:lang w:eastAsia="zh-TW"/>
-              </w:rPr>
-              <w:t>User</w:t>
-            </w:r>
-            <w:r>
-              <w:rPr>
-                <w:rFonts w:ascii="Arial" w:eastAsiaTheme="minorEastAsia" w:hAnsi="Arial" w:cs="Arial"/>
-                <w:bCs/>
-                <w:sz w:val="20"/>
-                <w:szCs w:val="20"/>
-                <w:lang w:eastAsia="zh-TW"/>
-              </w:rPr>
-              <w:t xml:space="preserve"> Patterns are a collection of guidelines for UX design that get rid of repetition and encourage a shorter browsing experience.</w:t>
+              <w:t>User patterns, navigation design, and page layout are a few GUI elements that all work together to improve end-user communication and experience. The User Patterns are a collection of guidelines for UX design that get rid of repetition and encourage a shorter browsing experience.</w:t>
             </w:r>
           </w:p>
         </w:tc>
@@ -7636,6 +7852,7 @@
                 <w:b/>
                 <w:sz w:val="20"/>
               </w:rPr>
+              <w:lastRenderedPageBreak/>
               <w:t>Q45</w:t>
             </w:r>
           </w:p>
@@ -8034,7 +8251,6 @@
                 <w:b/>
                 <w:sz w:val="20"/>
               </w:rPr>
-              <w:lastRenderedPageBreak/>
               <w:t>Q48</w:t>
             </w:r>
           </w:p>
@@ -8095,18 +8311,16 @@
               </w:rPr>
               <w:t xml:space="preserve">While the http POST method </w:t>
             </w:r>
-            <w:proofErr w:type="gramStart"/>
-            <w:r>
-              <w:rPr>
-                <w:rFonts w:ascii="Arial" w:eastAsiaTheme="minorEastAsia" w:hAnsi="Arial" w:cs="Arial"/>
-                <w:bCs/>
-                <w:sz w:val="20"/>
-                <w:szCs w:val="20"/>
-                <w:lang w:eastAsia="zh-TW"/>
-              </w:rPr>
-              <w:t>is in charge of</w:t>
-            </w:r>
-            <w:proofErr w:type="gramEnd"/>
+            <w:r>
+              <w:rPr>
+                <w:rFonts w:ascii="Arial" w:eastAsiaTheme="minorEastAsia" w:hAnsi="Arial" w:cs="Arial"/>
+                <w:bCs/>
+                <w:sz w:val="20"/>
+                <w:szCs w:val="20"/>
+                <w:lang w:eastAsia="zh-TW"/>
+              </w:rPr>
+              <w:t>oversees</w:t>
+            </w:r>
             <w:r>
               <w:rPr>
                 <w:rFonts w:ascii="Arial" w:eastAsiaTheme="minorEastAsia" w:hAnsi="Arial" w:cs="Arial"/>
